--- a/public/anexos/plantillas/Anexo1.docx
+++ b/public/anexos/plantillas/Anexo1.docx
@@ -745,13 +745,7 @@
         </w:rPr>
       </w:pPr>
       <w:r>
-        <w:rPr>
-          <w:rFonts w:cs="Candara" w:ascii="Candara" w:hAnsi="Candara"/>
-          <w:spacing w:val="-2"/>
-          <w:sz w:val="20"/>
-          <w:lang w:val="es-ES_tradnl"/>
-        </w:rPr>
-        <w:t>${table}</w:t>
+        <w:rPr/>
       </w:r>
     </w:p>
     <w:sectPr>
@@ -1083,7 +1077,7 @@
               <wp:positionV relativeFrom="paragraph">
                 <wp:posOffset>151765</wp:posOffset>
               </wp:positionV>
-              <wp:extent cx="927100" cy="302260"/>
+              <wp:extent cx="927735" cy="302895"/>
               <wp:effectExtent l="0" t="0" r="0" b="0"/>
               <wp:wrapSquare wrapText="bothSides"/>
               <wp:docPr id="3" name="Frame1"/>
@@ -1094,7 +1088,7 @@
                     <wps:spPr>
                       <a:xfrm>
                         <a:off x="0" y="0"/>
-                        <a:ext cx="926640" cy="301680"/>
+                        <a:ext cx="927000" cy="302400"/>
                       </a:xfrm>
                       <a:prstGeom prst="rect">
                         <a:avLst/>
@@ -1155,7 +1149,7 @@
         </mc:Choice>
         <mc:Fallback>
           <w:pict>
-            <v:rect id="shape_0" ID="Frame1" fillcolor="white" stroked="t" style="position:absolute;margin-left:446.55pt;margin-top:11.95pt;width:72.9pt;height:23.7pt">
+            <v:rect id="shape_0" ID="Frame1" fillcolor="white" stroked="t" style="position:absolute;margin-left:446.55pt;margin-top:11.95pt;width:72.95pt;height:23.75pt">
               <w10:wrap type="square"/>
               <v:fill o:detectmouseclick="t" type="solid" color2="black"/>
               <v:stroke color="black" weight="8280" joinstyle="round" endcap="flat"/>

--- a/public/anexos/plantillas/Anexo1.docx
+++ b/public/anexos/plantillas/Anexo1.docx
@@ -642,7 +642,49 @@
                 <w:sz w:val="20"/>
                 <w:lang w:val="es-ES_tradnl"/>
               </w:rPr>
-              <w:t>Fdo.: _______________________________                                                     Fdo.: _________________________________</w:t>
+              <w:t>Fdo.:  ${</w:t>
+            </w:r>
+            <w:r>
+              <w:rPr>
+                <w:rFonts w:eastAsia="Times New Roman" w:cs="Candara" w:ascii="Candara" w:hAnsi="Candara"/>
+                <w:color w:val="auto"/>
+                <w:spacing w:val="-2"/>
+                <w:kern w:val="0"/>
+                <w:sz w:val="20"/>
+                <w:szCs w:val="20"/>
+                <w:lang w:val="es-ES_tradnl" w:eastAsia="zh-CN" w:bidi="ar-SA"/>
+              </w:rPr>
+              <w:t>directora</w:t>
+            </w:r>
+            <w:r>
+              <w:rPr>
+                <w:rFonts w:cs="Candara" w:ascii="Candara" w:hAnsi="Candara"/>
+                <w:spacing w:val="-2"/>
+                <w:sz w:val="20"/>
+                <w:lang w:val="es-ES_tradnl"/>
+              </w:rPr>
+              <w:t>}                                                    Fdo.:${</w:t>
+            </w:r>
+            <w:r>
+              <w:rPr>
+                <w:rFonts w:eastAsia="Times New Roman" w:cs="Candara" w:ascii="Candara" w:hAnsi="Candara"/>
+                <w:color w:val="auto"/>
+                <w:spacing w:val="-2"/>
+                <w:kern w:val="0"/>
+                <w:sz w:val="20"/>
+                <w:szCs w:val="20"/>
+                <w:lang w:val="es-ES_tradnl" w:eastAsia="zh-CN" w:bidi="ar-SA"/>
+              </w:rPr>
+              <w:t>representante_centro</w:t>
+            </w:r>
+            <w:r>
+              <w:rPr>
+                <w:rFonts w:cs="Candara" w:ascii="Candara" w:hAnsi="Candara"/>
+                <w:spacing w:val="-2"/>
+                <w:sz w:val="20"/>
+                <w:lang w:val="es-ES_tradnl"/>
+              </w:rPr>
+              <w:t>}</w:t>
             </w:r>
           </w:p>
         </w:tc>
@@ -1077,7 +1119,7 @@
               <wp:positionV relativeFrom="paragraph">
                 <wp:posOffset>151765</wp:posOffset>
               </wp:positionV>
-              <wp:extent cx="927735" cy="302895"/>
+              <wp:extent cx="928370" cy="303530"/>
               <wp:effectExtent l="0" t="0" r="0" b="0"/>
               <wp:wrapSquare wrapText="bothSides"/>
               <wp:docPr id="3" name="Frame1"/>
@@ -1088,7 +1130,7 @@
                     <wps:spPr>
                       <a:xfrm>
                         <a:off x="0" y="0"/>
-                        <a:ext cx="927000" cy="302400"/>
+                        <a:ext cx="927720" cy="302760"/>
                       </a:xfrm>
                       <a:prstGeom prst="rect">
                         <a:avLst/>
@@ -1149,7 +1191,7 @@
         </mc:Choice>
         <mc:Fallback>
           <w:pict>
-            <v:rect id="shape_0" ID="Frame1" fillcolor="white" stroked="t" style="position:absolute;margin-left:446.55pt;margin-top:11.95pt;width:72.95pt;height:23.75pt">
+            <v:rect id="shape_0" ID="Frame1" fillcolor="white" stroked="t" style="position:absolute;margin-left:446.55pt;margin-top:11.95pt;width:73pt;height:23.8pt">
               <w10:wrap type="square"/>
               <v:fill o:detectmouseclick="t" type="solid" color2="black"/>
               <v:stroke color="black" weight="8280" joinstyle="round" endcap="flat"/>

--- a/public/anexos/plantillas/Anexo1.docx
+++ b/public/anexos/plantillas/Anexo1.docx
@@ -50,34 +50,72 @@
                 <w:sz w:val="20"/>
                 <w:lang w:val="es-ES_tradnl"/>
               </w:rPr>
-              <w:t>Relación de alumnos y alumnas acogidos al  CONVENIO/ACUERDO específico número ${num_convenio} suscrito con fecha  ${dia} de ${</w:t>
+              <w:t>Relación de alumnos y alumnas acogidos al  CONVENIO/ACUERDO específico número ${</w:t>
             </w:r>
             <w:r>
               <w:rPr>
                 <w:rFonts w:eastAsia="Times New Roman" w:cs="Candara" w:ascii="Candara" w:hAnsi="Candara"/>
                 <w:color w:val="auto"/>
+                <w:kern w:val="0"/>
                 <w:sz w:val="20"/>
                 <w:szCs w:val="20"/>
                 <w:lang w:val="es-ES_tradnl" w:eastAsia="zh-CN" w:bidi="ar-SA"/>
               </w:rPr>
-              <w:t>mes</w:t>
-            </w:r>
-            <w:r>
-              <w:rPr>
-                <w:rFonts w:cs="Candara" w:ascii="Candara" w:hAnsi="Candara"/>
-                <w:sz w:val="20"/>
-                <w:lang w:val="es-ES_tradnl"/>
-              </w:rPr>
-              <w:t>} de ${</w:t>
+              <w:t>convenio</w:t>
+            </w:r>
+            <w:r>
+              <w:rPr>
+                <w:rFonts w:cs="Candara" w:ascii="Candara" w:hAnsi="Candara"/>
+                <w:sz w:val="20"/>
+                <w:lang w:val="es-ES_tradnl"/>
+              </w:rPr>
+              <w:t>.</w:t>
             </w:r>
             <w:r>
               <w:rPr>
                 <w:rFonts w:eastAsia="Times New Roman" w:cs="Candara" w:ascii="Candara" w:hAnsi="Candara"/>
                 <w:color w:val="auto"/>
+                <w:kern w:val="0"/>
                 <w:sz w:val="20"/>
                 <w:szCs w:val="20"/>
                 <w:lang w:val="es-ES_tradnl" w:eastAsia="zh-CN" w:bidi="ar-SA"/>
               </w:rPr>
+              <w:t>cod_convenio</w:t>
+            </w:r>
+            <w:r>
+              <w:rPr>
+                <w:rFonts w:cs="Candara" w:ascii="Candara" w:hAnsi="Candara"/>
+                <w:sz w:val="20"/>
+                <w:lang w:val="es-ES_tradnl"/>
+              </w:rPr>
+              <w:t>} suscrito con fecha  ${dia} de ${</w:t>
+            </w:r>
+            <w:r>
+              <w:rPr>
+                <w:rFonts w:eastAsia="Times New Roman" w:cs="Candara" w:ascii="Candara" w:hAnsi="Candara"/>
+                <w:color w:val="auto"/>
+                <w:sz w:val="20"/>
+                <w:szCs w:val="20"/>
+                <w:lang w:val="es-ES_tradnl" w:eastAsia="zh-CN" w:bidi="ar-SA"/>
+              </w:rPr>
+              <w:t>mes</w:t>
+            </w:r>
+            <w:r>
+              <w:rPr>
+                <w:rFonts w:cs="Candara" w:ascii="Candara" w:hAnsi="Candara"/>
+                <w:sz w:val="20"/>
+                <w:lang w:val="es-ES_tradnl"/>
+              </w:rPr>
+              <w:t>} de ${</w:t>
+            </w:r>
+            <w:r>
+              <w:rPr>
+                <w:rFonts w:eastAsia="Times New Roman" w:cs="Candara" w:ascii="Candara" w:hAnsi="Candara"/>
+                <w:color w:val="auto"/>
+                <w:sz w:val="20"/>
+                <w:szCs w:val="20"/>
+                <w:lang w:val="es-ES_tradnl" w:eastAsia="zh-CN" w:bidi="ar-SA"/>
+              </w:rPr>
               <w:t>year</w:t>
             </w:r>
             <w:r>
@@ -86,7 +124,26 @@
                 <w:sz w:val="20"/>
                 <w:lang w:val="es-ES_tradnl"/>
               </w:rPr>
-              <w:t>} entre el Centro educativo  ${nombre_centro} y la Empresa o Entidad ${nombre_empresa} , con Centro de Trabajo ubicado en</w:t>
+              <w:t>} entre el Centro educativo  ${centro.nombre} y la Empresa o Entidad ${</w:t>
+            </w:r>
+            <w:r>
+              <w:rPr>
+                <w:rFonts w:eastAsia="Times New Roman" w:cs="Candara" w:ascii="Candara" w:hAnsi="Candara"/>
+                <w:color w:val="auto"/>
+                <w:kern w:val="0"/>
+                <w:sz w:val="20"/>
+                <w:szCs w:val="20"/>
+                <w:lang w:val="es-ES_tradnl" w:eastAsia="zh-CN" w:bidi="ar-SA"/>
+              </w:rPr>
+              <w:t>empresa.nombre</w:t>
+            </w:r>
+            <w:r>
+              <w:rPr>
+                <w:rFonts w:cs="Candara" w:ascii="Candara" w:hAnsi="Candara"/>
+                <w:sz w:val="20"/>
+                <w:lang w:val="es-ES_tradnl"/>
+              </w:rPr>
+              <w:t>} , con Centro de Trabajo ubicado en</w:t>
             </w:r>
             <w:r>
               <w:rPr>
@@ -95,15 +152,85 @@
                 <w:szCs w:val="16"/>
                 <w:lang w:val="es-ES_tradnl"/>
               </w:rPr>
-              <w:t xml:space="preserve"> (dirección, población) </w:t>
-            </w:r>
-            <w:r>
-              <w:rPr>
-                <w:rFonts w:cs="Candara" w:ascii="Candara" w:hAnsi="Candara"/>
-                <w:sz w:val="20"/>
-                <w:lang w:val="es-ES_tradnl"/>
-              </w:rPr>
-              <w:t>${dir_centro} que realizarán Formación en Centros de Trabajo (F.C.T.) durante el período abajo indicado.</w:t>
+              <w:t xml:space="preserve"> (</w:t>
+            </w:r>
+            <w:r>
+              <w:rPr>
+                <w:rFonts w:eastAsia="Times New Roman" w:cs="Candara" w:ascii="Candara" w:hAnsi="Candara"/>
+                <w:color w:val="auto"/>
+                <w:kern w:val="0"/>
+                <w:sz w:val="16"/>
+                <w:szCs w:val="16"/>
+                <w:lang w:val="es-ES_tradnl" w:eastAsia="zh-CN" w:bidi="ar-SA"/>
+              </w:rPr>
+              <w:t>direccion</w:t>
+            </w:r>
+            <w:r>
+              <w:rPr>
+                <w:rFonts w:cs="Candara" w:ascii="Candara" w:hAnsi="Candara"/>
+                <w:sz w:val="16"/>
+                <w:szCs w:val="16"/>
+                <w:lang w:val="es-ES_tradnl"/>
+              </w:rPr>
+              <w:t xml:space="preserve">, </w:t>
+            </w:r>
+            <w:r>
+              <w:rPr>
+                <w:rFonts w:eastAsia="Times New Roman" w:cs="Candara" w:ascii="Candara" w:hAnsi="Candara"/>
+                <w:color w:val="auto"/>
+                <w:kern w:val="0"/>
+                <w:sz w:val="16"/>
+                <w:szCs w:val="16"/>
+                <w:lang w:val="es-ES_tradnl" w:eastAsia="zh-CN" w:bidi="ar-SA"/>
+              </w:rPr>
+              <w:t>poblacion</w:t>
+            </w:r>
+            <w:r>
+              <w:rPr>
+                <w:rFonts w:cs="Candara" w:ascii="Candara" w:hAnsi="Candara"/>
+                <w:sz w:val="16"/>
+                <w:szCs w:val="16"/>
+                <w:lang w:val="es-ES_tradnl"/>
+              </w:rPr>
+              <w:t xml:space="preserve">) </w:t>
+            </w:r>
+            <w:r>
+              <w:rPr>
+                <w:rFonts w:cs="Candara" w:ascii="Candara" w:hAnsi="Candara"/>
+                <w:sz w:val="20"/>
+                <w:lang w:val="es-ES_tradnl"/>
+              </w:rPr>
+              <w:t>${</w:t>
+            </w:r>
+            <w:r>
+              <w:rPr>
+                <w:rFonts w:eastAsia="Times New Roman" w:cs="Candara" w:ascii="Candara" w:hAnsi="Candara"/>
+                <w:color w:val="auto"/>
+                <w:kern w:val="0"/>
+                <w:sz w:val="20"/>
+                <w:szCs w:val="20"/>
+                <w:lang w:val="es-ES_tradnl" w:eastAsia="zh-CN" w:bidi="ar-SA"/>
+              </w:rPr>
+              <w:t>empresa</w:t>
+            </w:r>
+            <w:r>
+              <w:rPr>
+                <w:rFonts w:eastAsia="Times New Roman" w:cs="Candara" w:ascii="Candara" w:hAnsi="Candara"/>
+                <w:color w:val="auto"/>
+                <w:kern w:val="0"/>
+                <w:sz w:val="20"/>
+                <w:szCs w:val="20"/>
+                <w:lang w:val="es-ES_tradnl" w:eastAsia="zh-CN" w:bidi="ar-SA"/>
+              </w:rPr>
+              <w:t>.direccion</w:t>
+            </w:r>
+            <w:r>
+              <w:rPr>
+                <w:rFonts w:cs="Candara" w:ascii="Candara" w:hAnsi="Candara"/>
+                <w:sz w:val="20"/>
+                <w:lang w:val="es-ES_tradnl"/>
+              </w:rPr>
+              <w:t>} que realizarán Formación en Centros de Trabajo (F.C.T.) durante el período abajo indicado.</w:t>
             </w:r>
           </w:p>
           <w:p>
@@ -186,7 +313,25 @@
           <w:sz w:val="20"/>
           <w:lang w:val="es-ES_tradnl"/>
         </w:rPr>
-        <w:t>CICLO FORMATIVO O CURSO DE ESPECIALIZACIÓN  ${ciclo_nombre}  Curso académico  ${anio_curso}</w:t>
+        <w:t>CICLO FORMATIVO O CURSO DE ESPECIALIZACIÓN  ${ciclo.nombre_</w:t>
+      </w:r>
+      <w:r>
+        <w:rPr>
+          <w:rFonts w:cs="Candara" w:ascii="Candara" w:hAnsi="Candara"/>
+          <w:spacing w:val="-2"/>
+          <w:sz w:val="20"/>
+          <w:lang w:val="es-ES_tradnl"/>
+        </w:rPr>
+        <w:t>ciclo</w:t>
+      </w:r>
+      <w:r>
+        <w:rPr>
+          <w:rFonts w:cs="Candara" w:ascii="Candara" w:hAnsi="Candara"/>
+          <w:spacing w:val="-2"/>
+          <w:sz w:val="20"/>
+          <w:lang w:val="es-ES_tradnl"/>
+        </w:rPr>
+        <w:t>}  Curso académico  ${anio.curso}</w:t>
       </w:r>
     </w:p>
     <w:p>
@@ -220,7 +365,7 @@
           <w:vertAlign w:val="baseline"/>
           <w:lang w:val="es-ES_tradnl"/>
         </w:rPr>
-        <w:t xml:space="preserve">  </w:t>
+        <w:t xml:space="preserve"> </w:t>
       </w:r>
       <w:r>
         <w:rPr>
@@ -365,11 +510,70 @@
           <w:sz w:val="20"/>
           <w:lang w:val="es-ES_tradnl"/>
         </w:rPr>
-        <w:t xml:space="preserve">En cumplimiento de la Cláusula Cuarta del CONVENIO / ACUERDO específico de colaboración, se procede a designar al Profesorado Tutor o Tutora del Centro docente, que será D./Dña. ${nombre_tutor}, y al responsable de la Empresa o Entidad, que será D./Dña.  </w:t>
+        <w:t>En cumplimiento de la Cláusula Cuarta del CONVENIO / ACUERDO específico de colaboración, se procede a designar al Profesorado Tutor o Tutora del Centro docente, que será D./Dña. ${tutor.</w:t>
+      </w:r>
+      <w:r>
+        <w:rPr>
+          <w:rFonts w:cs="Candara" w:ascii="Candara" w:hAnsi="Candara"/>
+          <w:spacing w:val="-2"/>
+          <w:sz w:val="20"/>
+          <w:lang w:val="es-ES_tradnl"/>
+        </w:rPr>
+        <w:t>nombre</w:t>
+      </w:r>
+      <w:r>
+        <w:rPr>
+          <w:rFonts w:cs="Candara" w:ascii="Candara" w:hAnsi="Candara"/>
+          <w:spacing w:val="-2"/>
+          <w:sz w:val="20"/>
+          <w:lang w:val="es-ES_tradnl"/>
+        </w:rPr>
+        <w:t xml:space="preserve">} </w:t>
+      </w:r>
+      <w:r>
+        <w:rPr>
+          <w:rFonts w:cs="Candara" w:ascii="Candara" w:hAnsi="Candara"/>
+          <w:spacing w:val="-2"/>
+          <w:sz w:val="20"/>
+          <w:lang w:val="es-ES_tradnl"/>
+        </w:rPr>
+        <w:t>${tutor.apellidos}</w:t>
+      </w:r>
+      <w:r>
+        <w:rPr>
+          <w:rFonts w:cs="Candara" w:ascii="Candara" w:hAnsi="Candara"/>
+          <w:spacing w:val="-2"/>
+          <w:sz w:val="20"/>
+          <w:lang w:val="es-ES_tradnl"/>
+        </w:rPr>
+        <w:t xml:space="preserve">, y al responsable de la Empresa o Entidad, que será D./Dña.  </w:t>
       </w:r>
       <w:r>
         <w:rPr/>
-        <w:t>${responsable_empresa}.</w:t>
+        <w:t>${responsable.</w:t>
+      </w:r>
+      <w:r>
+        <w:rPr>
+          <w:rFonts w:eastAsia="Times New Roman" w:cs="Arial"/>
+          <w:color w:val="auto"/>
+          <w:kern w:val="0"/>
+          <w:sz w:val="22"/>
+          <w:szCs w:val="20"/>
+          <w:lang w:val="es-ES" w:eastAsia="zh-CN" w:bidi="ar-SA"/>
+        </w:rPr>
+        <w:t>nombre</w:t>
+      </w:r>
+      <w:r>
+        <w:rPr/>
+        <w:t xml:space="preserve">} </w:t>
+      </w:r>
+      <w:r>
+        <w:rPr/>
+        <w:t>${responsable.apellidos}</w:t>
+      </w:r>
+      <w:r>
+        <w:rPr/>
+        <w:t>.</w:t>
       </w:r>
     </w:p>
     <w:tbl>
@@ -428,7 +632,28 @@
                 <w:sz w:val="20"/>
                 <w:lang w:val="es-ES_tradnl"/>
               </w:rPr>
-              <w:t>En ${ciudad_centro} a  ${dia}  de ${mes}  $</w:t>
+              <w:t>En ${</w:t>
+            </w:r>
+            <w:r>
+              <w:rPr>
+                <w:rFonts w:eastAsia="Times New Roman" w:cs="Candara" w:ascii="Candara" w:hAnsi="Candara"/>
+                <w:color w:val="auto"/>
+                <w:spacing w:val="-2"/>
+                <w:kern w:val="0"/>
+                <w:sz w:val="20"/>
+                <w:szCs w:val="20"/>
+                <w:lang w:val="es-ES_tradnl" w:eastAsia="zh-CN" w:bidi="ar-SA"/>
+              </w:rPr>
+              <w:t>centro.localidad</w:t>
+            </w:r>
+            <w:r>
+              <w:rPr>
+                <w:rFonts w:cs="Candara" w:ascii="Candara" w:hAnsi="Candara"/>
+                <w:spacing w:val="-2"/>
+                <w:sz w:val="20"/>
+                <w:lang w:val="es-ES_tradnl"/>
+              </w:rPr>
+              <w:t>} a  ${dia}  de ${mes}  $</w:t>
             </w:r>
             <w:r>
               <w:rPr>
@@ -654,16 +879,7 @@
                 <w:szCs w:val="20"/>
                 <w:lang w:val="es-ES_tradnl" w:eastAsia="zh-CN" w:bidi="ar-SA"/>
               </w:rPr>
-              <w:t>directora</w:t>
-            </w:r>
-            <w:r>
-              <w:rPr>
-                <w:rFonts w:cs="Candara" w:ascii="Candara" w:hAnsi="Candara"/>
-                <w:spacing w:val="-2"/>
-                <w:sz w:val="20"/>
-                <w:lang w:val="es-ES_tradnl"/>
-              </w:rPr>
-              <w:t>}                                                    Fdo.:${</w:t>
+              <w:t>director</w:t>
             </w:r>
             <w:r>
               <w:rPr>
@@ -675,16 +891,76 @@
                 <w:szCs w:val="20"/>
                 <w:lang w:val="es-ES_tradnl" w:eastAsia="zh-CN" w:bidi="ar-SA"/>
               </w:rPr>
-              <w:t>representante_centro</w:t>
-            </w:r>
-            <w:r>
-              <w:rPr>
-                <w:rFonts w:cs="Candara" w:ascii="Candara" w:hAnsi="Candara"/>
-                <w:spacing w:val="-2"/>
-                <w:sz w:val="20"/>
-                <w:lang w:val="es-ES_tradnl"/>
-              </w:rPr>
-              <w:t>}</w:t>
+              <w:t>a.nombre</w:t>
+            </w:r>
+            <w:r>
+              <w:rPr>
+                <w:rFonts w:cs="Candara" w:ascii="Candara" w:hAnsi="Candara"/>
+                <w:spacing w:val="-2"/>
+                <w:sz w:val="20"/>
+                <w:lang w:val="es-ES_tradnl"/>
+              </w:rPr>
+              <w:t xml:space="preserve">} </w:t>
+            </w:r>
+            <w:r>
+              <w:rPr>
+                <w:rFonts w:cs="Candara" w:ascii="Candara" w:hAnsi="Candara"/>
+                <w:spacing w:val="-2"/>
+                <w:sz w:val="20"/>
+                <w:lang w:val="es-ES_tradnl"/>
+              </w:rPr>
+              <w:t>${directora.apellidos}</w:t>
+            </w:r>
+            <w:r>
+              <w:rPr>
+                <w:rFonts w:cs="Candara" w:ascii="Candara" w:hAnsi="Candara"/>
+                <w:spacing w:val="-2"/>
+                <w:sz w:val="20"/>
+                <w:lang w:val="es-ES_tradnl"/>
+              </w:rPr>
+              <w:t xml:space="preserve">                                                   Fdo.:${</w:t>
+            </w:r>
+            <w:r>
+              <w:rPr>
+                <w:rFonts w:eastAsia="Times New Roman" w:cs="Candara" w:ascii="Candara" w:hAnsi="Candara"/>
+                <w:color w:val="auto"/>
+                <w:spacing w:val="-2"/>
+                <w:kern w:val="0"/>
+                <w:sz w:val="20"/>
+                <w:szCs w:val="20"/>
+                <w:lang w:val="es-ES_tradnl" w:eastAsia="zh-CN" w:bidi="ar-SA"/>
+              </w:rPr>
+              <w:t>representante.</w:t>
+            </w:r>
+            <w:r>
+              <w:rPr>
+                <w:rFonts w:eastAsia="Times New Roman" w:cs="Candara" w:ascii="Candara" w:hAnsi="Candara"/>
+                <w:color w:val="auto"/>
+                <w:spacing w:val="-2"/>
+                <w:kern w:val="0"/>
+                <w:sz w:val="20"/>
+                <w:szCs w:val="20"/>
+                <w:lang w:val="es-ES_tradnl" w:eastAsia="zh-CN" w:bidi="ar-SA"/>
+              </w:rPr>
+              <w:t>nombre</w:t>
+            </w:r>
+            <w:r>
+              <w:rPr>
+                <w:rFonts w:cs="Candara" w:ascii="Candara" w:hAnsi="Candara"/>
+                <w:spacing w:val="-2"/>
+                <w:sz w:val="20"/>
+                <w:lang w:val="es-ES_tradnl"/>
+              </w:rPr>
+              <w:t xml:space="preserve">} </w:t>
+            </w:r>
+            <w:r>
+              <w:rPr>
+                <w:rFonts w:cs="Candara" w:ascii="Candara" w:hAnsi="Candara"/>
+                <w:spacing w:val="-2"/>
+                <w:sz w:val="20"/>
+                <w:lang w:val="es-ES_tradnl"/>
+              </w:rPr>
+              <w:t>${representante.apellidos}</w:t>
             </w:r>
           </w:p>
         </w:tc>
@@ -1119,7 +1395,7 @@
               <wp:positionV relativeFrom="paragraph">
                 <wp:posOffset>151765</wp:posOffset>
               </wp:positionV>
-              <wp:extent cx="928370" cy="303530"/>
+              <wp:extent cx="930910" cy="306070"/>
               <wp:effectExtent l="0" t="0" r="0" b="0"/>
               <wp:wrapSquare wrapText="bothSides"/>
               <wp:docPr id="3" name="Frame1"/>
@@ -1130,7 +1406,7 @@
                     <wps:spPr>
                       <a:xfrm>
                         <a:off x="0" y="0"/>
-                        <a:ext cx="927720" cy="302760"/>
+                        <a:ext cx="930240" cy="305280"/>
                       </a:xfrm>
                       <a:prstGeom prst="rect">
                         <a:avLst/>
@@ -1191,7 +1467,7 @@
         </mc:Choice>
         <mc:Fallback>
           <w:pict>
-            <v:rect id="shape_0" ID="Frame1" fillcolor="white" stroked="t" style="position:absolute;margin-left:446.55pt;margin-top:11.95pt;width:73pt;height:23.8pt">
+            <v:rect id="shape_0" ID="Frame1" fillcolor="white" stroked="t" style="position:absolute;margin-left:446.55pt;margin-top:11.95pt;width:73.2pt;height:24pt">
               <w10:wrap type="square"/>
               <v:fill o:detectmouseclick="t" type="solid" color2="black"/>
               <v:stroke color="black" weight="8280" joinstyle="round" endcap="flat"/>
